--- a/02/ModeloRelacional.docx
+++ b/02/ModeloRelacional.docx
@@ -114,19 +114,13 @@
         <w:t xml:space="preserve">, NIF, </w:t>
       </w:r>
       <w:r>
-        <w:t>Tele</w:t>
-      </w:r>
-      <w:r>
-        <w:t>mó</w:t>
-      </w:r>
-      <w:r>
-        <w:t>vel</w:t>
-      </w:r>
-      <w:r>
-        <w:t xml:space="preserve">, </w:t>
-      </w:r>
-      <w:r>
-        <w:t>Designação</w:t>
+        <w:t>Telemóvel</w:t>
+      </w:r>
+      <w:r>
+        <w:t xml:space="preserve">, </w:t>
+      </w:r>
+      <w:r>
+        <w:t>SalaExameID</w:t>
       </w:r>
       <w:r>
         <w:t xml:space="preserve"> </w:t>
@@ -135,7 +129,7 @@
         <w:t>-&gt;</w:t>
       </w:r>
       <w:r>
-        <w:t>Departamento</w:t>
+        <w:t>SalaExame</w:t>
       </w:r>
       <w:r>
         <w:t xml:space="preserve">, </w:t>
@@ -161,7 +155,7 @@
     </w:p>
     <w:p>
       <w:r>
-        <w:t>Paciente</w:t>
+        <w:t>Técnico</w:t>
       </w:r>
       <w:r>
         <w:t>(</w:t>
@@ -170,7 +164,7 @@
         <w:rPr>
           <w:u w:val="single"/>
         </w:rPr>
-        <w:t>Paciente</w:t>
+        <w:t>Técnico</w:t>
       </w:r>
       <w:r>
         <w:rPr>
@@ -179,25 +173,7 @@
         <w:t>ID</w:t>
       </w:r>
       <w:r>
-        <w:t xml:space="preserve">, </w:t>
-      </w:r>
-      <w:r>
-        <w:t>Nome</w:t>
-      </w:r>
-      <w:r>
-        <w:t xml:space="preserve">, </w:t>
-      </w:r>
-      <w:r>
-        <w:t>Idade</w:t>
-      </w:r>
-      <w:r>
-        <w:t xml:space="preserve">, </w:t>
-      </w:r>
-      <w:r>
-        <w:t>DataNascimento</w:t>
-      </w:r>
-      <w:r>
-        <w:t xml:space="preserve">, NIF, </w:t>
+        <w:t xml:space="preserve">, Nome, Idade, DataNasicmento, NIF, </w:t>
       </w:r>
       <w:r>
         <w:t>Telemóvel</w:t>
@@ -206,13 +182,13 @@
         <w:t xml:space="preserve">, </w:t>
       </w:r>
       <w:r>
-        <w:t>Seguro</w:t>
-      </w:r>
-      <w:r>
-        <w:t>ID-&gt;</w:t>
-      </w:r>
-      <w:r>
-        <w:t>Seguro</w:t>
+        <w:t>DiaTrabalho</w:t>
+      </w:r>
+      <w:r>
+        <w:t xml:space="preserve">ID-&gt; </w:t>
+      </w:r>
+      <w:r>
+        <w:t>DiaTrabalho</w:t>
       </w:r>
       <w:r>
         <w:t>)</w:t>
@@ -220,16 +196,52 @@
     </w:p>
     <w:p>
       <w:r>
+        <w:t>Enfermeiro</w:t>
+      </w:r>
+      <w:r>
+        <w:t xml:space="preserve"> </w:t>
+      </w:r>
+      <w:r>
+        <w:t>(</w:t>
+      </w:r>
+      <w:r>
+        <w:rPr>
+          <w:u w:val="single"/>
+        </w:rPr>
+        <w:t>Enfermeiro</w:t>
+      </w:r>
+      <w:r>
+        <w:rPr>
+          <w:u w:val="single"/>
+        </w:rPr>
+        <w:t>ID</w:t>
+      </w:r>
+      <w:r>
+        <w:t xml:space="preserve">, Nome, Idade, DataNasicmento, NIF, </w:t>
+      </w:r>
+      <w:r>
+        <w:t>Telemóvel</w:t>
+      </w:r>
+      <w:r>
+        <w:t xml:space="preserve">, </w:t>
+      </w:r>
+      <w:r>
+        <w:t>DiaTrabalho</w:t>
+      </w:r>
+      <w:r>
+        <w:t xml:space="preserve">ID-&gt; </w:t>
+      </w:r>
+      <w:r>
+        <w:t>DiaTrabalho</w:t>
+      </w:r>
+      <w:r>
+        <w:t xml:space="preserve">, </w:t>
+      </w:r>
+      <w:r>
+        <w:t>Designação -&gt;</w:t>
+      </w:r>
+      <w:r>
         <w:t>Departamento</w:t>
-      </w:r>
-      <w:r>
-        <w:t>(</w:t>
-      </w:r>
-      <w:r>
-        <w:rPr>
-          <w:u w:val="single"/>
-        </w:rPr>
-        <w:t>Designação</w:t>
       </w:r>
       <w:r>
         <w:t>)</w:t>
@@ -237,7 +249,7 @@
     </w:p>
     <w:p>
       <w:r>
-        <w:t>Especialidade</w:t>
+        <w:t>Paciente</w:t>
       </w:r>
       <w:r>
         <w:t>(</w:t>
@@ -246,17 +258,62 @@
         <w:rPr>
           <w:u w:val="single"/>
         </w:rPr>
-        <w:t>Designação</w:t>
-      </w:r>
-      <w:r>
-        <w:t>)</w:t>
+        <w:t>Paciente</w:t>
+      </w:r>
+      <w:r>
+        <w:rPr>
+          <w:u w:val="single"/>
+        </w:rPr>
+        <w:t>ID</w:t>
+      </w:r>
+      <w:r>
+        <w:t xml:space="preserve">, </w:t>
+      </w:r>
+      <w:r>
+        <w:t>Nome</w:t>
+      </w:r>
+      <w:r>
+        <w:t xml:space="preserve">, </w:t>
+      </w:r>
+      <w:r>
+        <w:t>Ida</w:t>
       </w:r>
       <w:bookmarkStart w:id="0" w:name="_GoBack"/>
       <w:bookmarkEnd w:id="0"/>
+      <w:r>
+        <w:t>de</w:t>
+      </w:r>
+      <w:r>
+        <w:t xml:space="preserve">, </w:t>
+      </w:r>
+      <w:r>
+        <w:t>DataNascimento</w:t>
+      </w:r>
+      <w:r>
+        <w:t xml:space="preserve">, NIF, </w:t>
+      </w:r>
+      <w:r>
+        <w:t>Telemóvel</w:t>
+      </w:r>
+      <w:r>
+        <w:t xml:space="preserve">, </w:t>
+      </w:r>
+      <w:r>
+        <w:t>Seguro</w:t>
+      </w:r>
+      <w:r>
+        <w:t>ID-&gt;</w:t>
+      </w:r>
+      <w:r>
+        <w:t>Seguro</w:t>
+      </w:r>
+      <w:r>
+        <w:t>)</w:t>
+      </w:r>
     </w:p>
     <w:p>
       <w:r>
-        <w:t>DiaTrabalho</w:t>
+        <w:t>Departamento</w:t>
       </w:r>
       <w:r>
         <w:t>(</w:t>
@@ -265,37 +322,7 @@
         <w:rPr>
           <w:u w:val="single"/>
         </w:rPr>
-        <w:t>DiaTrabalho</w:t>
-      </w:r>
-      <w:r>
-        <w:rPr>
-          <w:u w:val="single"/>
-        </w:rPr>
-        <w:t>ID</w:t>
-      </w:r>
-      <w:r>
-        <w:t xml:space="preserve">, </w:t>
-      </w:r>
-      <w:r>
-        <w:t>HoraInicio</w:t>
-      </w:r>
-      <w:r>
-        <w:t xml:space="preserve">, </w:t>
-      </w:r>
-      <w:r>
-        <w:t>Druação</w:t>
-      </w:r>
-      <w:r>
-        <w:t xml:space="preserve">, </w:t>
-      </w:r>
-      <w:r>
-        <w:t>HoraFim</w:t>
-      </w:r>
-      <w:r>
-        <w:t xml:space="preserve">, </w:t>
-      </w:r>
-      <w:r>
-        <w:t>Dia</w:t>
+        <w:t>Designação</w:t>
       </w:r>
       <w:r>
         <w:t>)</w:t>
@@ -303,7 +330,7 @@
     </w:p>
     <w:p>
       <w:r>
-        <w:t>Seguro</w:t>
+        <w:t>Especialidade</w:t>
       </w:r>
       <w:r>
         <w:t>(</w:t>
@@ -312,37 +339,7 @@
         <w:rPr>
           <w:u w:val="single"/>
         </w:rPr>
-        <w:t>Seguro</w:t>
-      </w:r>
-      <w:r>
-        <w:rPr>
-          <w:u w:val="single"/>
-        </w:rPr>
-        <w:t>ID</w:t>
-      </w:r>
-      <w:r>
-        <w:t xml:space="preserve">, </w:t>
-      </w:r>
-      <w:r>
-        <w:t>Seguradora</w:t>
-      </w:r>
-      <w:r>
-        <w:t xml:space="preserve">, </w:t>
-      </w:r>
-      <w:r>
-        <w:t>DataValidade</w:t>
-      </w:r>
-      <w:r>
-        <w:t xml:space="preserve">, </w:t>
-      </w:r>
-      <w:r>
-        <w:t>Tipo</w:t>
-      </w:r>
-      <w:r>
-        <w:t xml:space="preserve">, </w:t>
-      </w:r>
-      <w:r>
-        <w:t>Cobertura</w:t>
+        <w:t>Designação</w:t>
       </w:r>
       <w:r>
         <w:t>)</w:t>
@@ -350,7 +347,7 @@
     </w:p>
     <w:p>
       <w:r>
-        <w:t>Consulta</w:t>
+        <w:t>DiaTrabalho</w:t>
       </w:r>
       <w:r>
         <w:t>(</w:t>
@@ -359,7 +356,7 @@
         <w:rPr>
           <w:u w:val="single"/>
         </w:rPr>
-        <w:t>Consulta</w:t>
+        <w:t>DiaTrabalho</w:t>
       </w:r>
       <w:r>
         <w:rPr>
@@ -371,43 +368,25 @@
         <w:t xml:space="preserve">, </w:t>
       </w:r>
       <w:r>
+        <w:t>HoraInicio</w:t>
+      </w:r>
+      <w:r>
+        <w:t xml:space="preserve">, </w:t>
+      </w:r>
+      <w:r>
+        <w:t>Druação</w:t>
+      </w:r>
+      <w:r>
+        <w:t xml:space="preserve">, </w:t>
+      </w:r>
+      <w:r>
+        <w:t>HoraFim</w:t>
+      </w:r>
+      <w:r>
+        <w:t xml:space="preserve">, </w:t>
+      </w:r>
+      <w:r>
         <w:t>Dia</w:t>
-      </w:r>
-      <w:r>
-        <w:t xml:space="preserve">, </w:t>
-      </w:r>
-      <w:r>
-        <w:t>HoraInicio</w:t>
-      </w:r>
-      <w:r>
-        <w:t xml:space="preserve">, </w:t>
-      </w:r>
-      <w:r>
-        <w:t>HoraFim</w:t>
-      </w:r>
-      <w:r>
-        <w:t xml:space="preserve">, </w:t>
-      </w:r>
-      <w:r>
-        <w:t>Paciente</w:t>
-      </w:r>
-      <w:r>
-        <w:t>ID-&gt;</w:t>
-      </w:r>
-      <w:r>
-        <w:t>Paciente</w:t>
-      </w:r>
-      <w:r>
-        <w:t xml:space="preserve">, </w:t>
-      </w:r>
-      <w:r>
-        <w:t>Médico</w:t>
-      </w:r>
-      <w:r>
-        <w:t>ID-</w:t>
-      </w:r>
-      <w:r>
-        <w:t>Médico</w:t>
       </w:r>
       <w:r>
         <w:t>)</w:t>
@@ -415,7 +394,7 @@
     </w:p>
     <w:p>
       <w:r>
-        <w:t>Exame</w:t>
+        <w:t>Seguro</w:t>
       </w:r>
       <w:r>
         <w:t>(</w:t>
@@ -424,13 +403,7 @@
         <w:rPr>
           <w:u w:val="single"/>
         </w:rPr>
-        <w:t>Exam</w:t>
-      </w:r>
-      <w:r>
-        <w:rPr>
-          <w:u w:val="single"/>
-        </w:rPr>
-        <w:t>e</w:t>
+        <w:t>Seguro</w:t>
       </w:r>
       <w:r>
         <w:rPr>
@@ -442,43 +415,25 @@
         <w:t xml:space="preserve">, </w:t>
       </w:r>
       <w:r>
-        <w:t>Dia</w:t>
-      </w:r>
-      <w:r>
-        <w:t xml:space="preserve">, </w:t>
-      </w:r>
-      <w:r>
-        <w:t>HoraInicio</w:t>
-      </w:r>
-      <w:r>
-        <w:t xml:space="preserve">, </w:t>
-      </w:r>
-      <w:r>
-        <w:t>HoraFim, Resultadi</w:t>
-      </w:r>
-      <w:r>
-        <w:t xml:space="preserve">, </w:t>
-      </w:r>
-      <w:r>
-        <w:t>Consulta</w:t>
-      </w:r>
-      <w:r>
-        <w:t>ID-&gt;</w:t>
-      </w:r>
-      <w:r>
-        <w:t>Consulta</w:t>
-      </w:r>
-      <w:r>
-        <w:t xml:space="preserve">, </w:t>
-      </w:r>
-      <w:r>
-        <w:t>TipoExame</w:t>
-      </w:r>
-      <w:r>
-        <w:t>ID-&gt;</w:t>
-      </w:r>
-      <w:r>
-        <w:t>TipoExame</w:t>
+        <w:t>Seguradora</w:t>
+      </w:r>
+      <w:r>
+        <w:t xml:space="preserve">, </w:t>
+      </w:r>
+      <w:r>
+        <w:t>DataValidade</w:t>
+      </w:r>
+      <w:r>
+        <w:t xml:space="preserve">, </w:t>
+      </w:r>
+      <w:r>
+        <w:t>Tipo</w:t>
+      </w:r>
+      <w:r>
+        <w:t xml:space="preserve">, </w:t>
+      </w:r>
+      <w:r>
+        <w:t>Cobertura</w:t>
       </w:r>
       <w:r>
         <w:t>)</w:t>
@@ -486,43 +441,209 @@
     </w:p>
     <w:p>
       <w:r>
+        <w:t>Consulta</w:t>
+      </w:r>
+      <w:r>
+        <w:t>(</w:t>
+      </w:r>
+      <w:r>
+        <w:rPr>
+          <w:u w:val="single"/>
+        </w:rPr>
+        <w:t>Consulta</w:t>
+      </w:r>
+      <w:r>
+        <w:rPr>
+          <w:u w:val="single"/>
+        </w:rPr>
+        <w:t>ID</w:t>
+      </w:r>
+      <w:r>
+        <w:t xml:space="preserve">, </w:t>
+      </w:r>
+      <w:r>
+        <w:t>Dia</w:t>
+      </w:r>
+      <w:r>
+        <w:t xml:space="preserve">, </w:t>
+      </w:r>
+      <w:r>
+        <w:t>HoraInicio</w:t>
+      </w:r>
+      <w:r>
+        <w:t xml:space="preserve">, </w:t>
+      </w:r>
+      <w:r>
+        <w:t>HoraFim</w:t>
+      </w:r>
+      <w:r>
+        <w:t xml:space="preserve">, </w:t>
+      </w:r>
+      <w:r>
+        <w:t>Paciente</w:t>
+      </w:r>
+      <w:r>
+        <w:t>ID-&gt;</w:t>
+      </w:r>
+      <w:r>
+        <w:t>Paciente</w:t>
+      </w:r>
+      <w:r>
+        <w:t xml:space="preserve">, </w:t>
+      </w:r>
+      <w:r>
+        <w:t>Médico</w:t>
+      </w:r>
+      <w:r>
+        <w:t>ID-</w:t>
+      </w:r>
+      <w:r>
+        <w:t>Médico</w:t>
+      </w:r>
+      <w:r>
+        <w:t>)</w:t>
+      </w:r>
+    </w:p>
+    <w:p>
+      <w:r>
+        <w:t>Exame</w:t>
+      </w:r>
+      <w:r>
+        <w:t>(</w:t>
+      </w:r>
+      <w:r>
+        <w:rPr>
+          <w:u w:val="single"/>
+        </w:rPr>
+        <w:t>Exam</w:t>
+      </w:r>
+      <w:r>
+        <w:rPr>
+          <w:u w:val="single"/>
+        </w:rPr>
+        <w:t>e</w:t>
+      </w:r>
+      <w:r>
+        <w:rPr>
+          <w:u w:val="single"/>
+        </w:rPr>
+        <w:t>ID</w:t>
+      </w:r>
+      <w:r>
+        <w:t xml:space="preserve">, </w:t>
+      </w:r>
+      <w:r>
+        <w:t>Dia</w:t>
+      </w:r>
+      <w:r>
+        <w:t xml:space="preserve">, </w:t>
+      </w:r>
+      <w:r>
+        <w:t>HoraInicio</w:t>
+      </w:r>
+      <w:r>
+        <w:t xml:space="preserve">, </w:t>
+      </w:r>
+      <w:r>
+        <w:t>HoraFim, Resultado</w:t>
+      </w:r>
+      <w:r>
+        <w:t xml:space="preserve">, </w:t>
+      </w:r>
+      <w:r>
+        <w:t>Consulta</w:t>
+      </w:r>
+      <w:r>
+        <w:t>ID-&gt;</w:t>
+      </w:r>
+      <w:r>
+        <w:t>Consulta</w:t>
+      </w:r>
+      <w:r>
+        <w:t xml:space="preserve">, </w:t>
+      </w:r>
+      <w:r>
         <w:t>TipoExame</w:t>
       </w:r>
       <w:r>
+        <w:t>ID-&gt;</w:t>
+      </w:r>
+      <w:r>
+        <w:t>TipoExame</w:t>
+      </w:r>
+      <w:r>
+        <w:t>, TécnucoID-&gt;Técnico</w:t>
+      </w:r>
+      <w:r>
+        <w:t>)</w:t>
+      </w:r>
+    </w:p>
+    <w:p>
+      <w:r>
+        <w:t xml:space="preserve">TipoExame </w:t>
+      </w:r>
+      <w:r>
+        <w:t>(</w:t>
+      </w:r>
+      <w:r>
+        <w:rPr>
+          <w:u w:val="single"/>
+        </w:rPr>
+        <w:t>TipoExame</w:t>
+      </w:r>
+      <w:r>
+        <w:rPr>
+          <w:u w:val="single"/>
+        </w:rPr>
+        <w:t>ID</w:t>
+      </w:r>
+      <w:r>
+        <w:t xml:space="preserve">, </w:t>
+      </w:r>
+      <w:r>
+        <w:t>Designação</w:t>
+      </w:r>
+      <w:r>
+        <w:t xml:space="preserve">, </w:t>
+      </w:r>
+      <w:r>
+        <w:t>SalaExame</w:t>
+      </w:r>
+      <w:r>
+        <w:t>ID-&gt;</w:t>
+      </w:r>
+      <w:r>
+        <w:t>SalaExame</w:t>
+      </w:r>
+      <w:r>
+        <w:t xml:space="preserve">, TécnicoID-Técnico, </w:t>
+      </w:r>
+      <w:r>
+        <w:t>EnfermeiroID-</w:t>
+      </w:r>
+      <w:r>
         <w:t xml:space="preserve"> </w:t>
       </w:r>
       <w:r>
-        <w:t>(</w:t>
-      </w:r>
-      <w:r>
-        <w:rPr>
-          <w:u w:val="single"/>
-        </w:rPr>
-        <w:t>TipoExame</w:t>
-      </w:r>
-      <w:r>
-        <w:rPr>
-          <w:u w:val="single"/>
-        </w:rPr>
-        <w:t>ID</w:t>
-      </w:r>
-      <w:r>
-        <w:t xml:space="preserve">, </w:t>
-      </w:r>
-      <w:r>
-        <w:t>Designação</w:t>
-      </w:r>
-      <w:r>
-        <w:t xml:space="preserve">, </w:t>
-      </w:r>
-      <w:r>
-        <w:t>SalaExame</w:t>
-      </w:r>
-      <w:r>
-        <w:t>ID-&gt;</w:t>
-      </w:r>
-      <w:r>
-        <w:t>SalaExame</w:t>
+        <w:t>Enfermeiro</w:t>
+      </w:r>
+      <w:r>
+        <w:t xml:space="preserve">, </w:t>
+      </w:r>
+      <w:r>
+        <w:t>Médico</w:t>
+      </w:r>
+      <w:r>
+        <w:t xml:space="preserve"> </w:t>
+      </w:r>
+      <w:r>
+        <w:t>ID-</w:t>
+      </w:r>
+      <w:r>
+        <w:t xml:space="preserve"> </w:t>
+      </w:r>
+      <w:r>
+        <w:t>Médico</w:t>
       </w:r>
       <w:r>
         <w:t>)</w:t>
@@ -549,13 +670,22 @@
         </w:rPr>
         <w:t>(</w:t>
       </w:r>
+      <w:proofErr w:type="spellStart"/>
       <w:r>
         <w:rPr>
           <w:u w:val="single"/>
           <w:lang w:val="en-GB"/>
         </w:rPr>
+        <w:t>SalaExame</w:t>
+      </w:r>
+      <w:r>
+        <w:rPr>
+          <w:u w:val="single"/>
+          <w:lang w:val="en-GB"/>
+        </w:rPr>
         <w:t>ID</w:t>
       </w:r>
+      <w:proofErr w:type="spellEnd"/>
       <w:r>
         <w:rPr>
           <w:u w:val="single"/>

--- a/02/ModeloRelacional.docx
+++ b/02/ModeloRelacional.docx
@@ -10,21 +10,6 @@
         <w:t>(</w:t>
       </w:r>
       <w:r>
-        <w:rPr>
-          <w:u w:val="single"/>
-        </w:rPr>
-        <w:t>Médico</w:t>
-      </w:r>
-      <w:r>
-        <w:rPr>
-          <w:u w:val="single"/>
-        </w:rPr>
-        <w:t>ID</w:t>
-      </w:r>
-      <w:r>
-        <w:t xml:space="preserve">, </w:t>
-      </w:r>
-      <w:r>
         <w:t>Nome</w:t>
       </w:r>
       <w:r>
@@ -40,7 +25,16 @@
         <w:t>DataNascimento</w:t>
       </w:r>
       <w:r>
-        <w:t xml:space="preserve">, NIF, </w:t>
+        <w:t xml:space="preserve">, </w:t>
+      </w:r>
+      <w:r>
+        <w:rPr>
+          <w:u w:val="single"/>
+        </w:rPr>
+        <w:t>NIF</w:t>
+      </w:r>
+      <w:r>
+        <w:t xml:space="preserve">, </w:t>
       </w:r>
       <w:r>
         <w:t>Telemóvel</w:t>
@@ -67,7 +61,7 @@
         <w:t>ID-&gt;</w:t>
       </w:r>
       <w:r>
-        <w:t>DiaTrabalho</w:t>
+        <w:t>DiaAbsoluto</w:t>
       </w:r>
       <w:r>
         <w:t>)</w:t>
@@ -81,73 +75,64 @@
         <w:t>(</w:t>
       </w:r>
       <w:r>
-        <w:rPr>
-          <w:u w:val="single"/>
-        </w:rPr>
-        <w:t>Funcionário</w:t>
-      </w:r>
-      <w:r>
-        <w:rPr>
-          <w:u w:val="single"/>
-        </w:rPr>
+        <w:t>Nome</w:t>
+      </w:r>
+      <w:r>
+        <w:t xml:space="preserve">, </w:t>
+      </w:r>
+      <w:r>
+        <w:t>Idade</w:t>
+      </w:r>
+      <w:r>
+        <w:t xml:space="preserve">, </w:t>
+      </w:r>
+      <w:r>
+        <w:t>DataNasicmento</w:t>
+      </w:r>
+      <w:r>
+        <w:t xml:space="preserve">, </w:t>
+      </w:r>
+      <w:r>
+        <w:rPr>
+          <w:u w:val="single"/>
+        </w:rPr>
+        <w:t>NIF</w:t>
+      </w:r>
+      <w:r>
+        <w:t xml:space="preserve">, </w:t>
+      </w:r>
+      <w:r>
+        <w:t>Telemóvel</w:t>
+      </w:r>
+      <w:r>
+        <w:t xml:space="preserve">, </w:t>
+      </w:r>
+      <w:r>
+        <w:t>SalaExameID</w:t>
+      </w:r>
+      <w:r>
+        <w:t xml:space="preserve"> </w:t>
+      </w:r>
+      <w:r>
+        <w:t>-&gt;</w:t>
+      </w:r>
+      <w:r>
+        <w:t>SalaExame</w:t>
+      </w:r>
+      <w:r>
+        <w:t xml:space="preserve">, </w:t>
+      </w:r>
+      <w:r>
+        <w:t>DiaTrabalho</w:t>
+      </w:r>
+      <w:r>
         <w:t>ID</w:t>
       </w:r>
       <w:r>
-        <w:t xml:space="preserve">, </w:t>
-      </w:r>
-      <w:r>
-        <w:t>Nome</w:t>
-      </w:r>
-      <w:r>
-        <w:t xml:space="preserve">, </w:t>
-      </w:r>
-      <w:r>
-        <w:t>Idade</w:t>
-      </w:r>
-      <w:r>
-        <w:t xml:space="preserve">, </w:t>
-      </w:r>
-      <w:r>
-        <w:t>DataNasicmento</w:t>
-      </w:r>
-      <w:r>
-        <w:t xml:space="preserve">, NIF, </w:t>
-      </w:r>
-      <w:r>
-        <w:t>Telemóvel</w:t>
-      </w:r>
-      <w:r>
-        <w:t xml:space="preserve">, </w:t>
-      </w:r>
-      <w:r>
-        <w:t>SalaExameID</w:t>
-      </w:r>
-      <w:r>
-        <w:t xml:space="preserve"> </w:t>
-      </w:r>
-      <w:r>
         <w:t>-&gt;</w:t>
       </w:r>
       <w:r>
-        <w:t>SalaExame</w:t>
-      </w:r>
-      <w:r>
-        <w:t xml:space="preserve">, </w:t>
-      </w:r>
-      <w:r>
-        <w:t>DiaTrabalho</w:t>
-      </w:r>
-      <w:r>
-        <w:t>ID</w:t>
-      </w:r>
-      <w:r>
-        <w:t>-&gt;</w:t>
-      </w:r>
-      <w:r>
-        <w:t xml:space="preserve"> </w:t>
-      </w:r>
-      <w:r>
-        <w:t>DiaTrabalho</w:t>
+        <w:t>DiaAbsoluto</w:t>
       </w:r>
       <w:r>
         <w:t>)</w:t>
@@ -158,22 +143,16 @@
         <w:t>Técnico</w:t>
       </w:r>
       <w:r>
-        <w:t>(</w:t>
-      </w:r>
-      <w:r>
-        <w:rPr>
-          <w:u w:val="single"/>
-        </w:rPr>
-        <w:t>Técnico</w:t>
-      </w:r>
-      <w:r>
-        <w:rPr>
-          <w:u w:val="single"/>
-        </w:rPr>
-        <w:t>ID</w:t>
-      </w:r>
-      <w:r>
-        <w:t xml:space="preserve">, Nome, Idade, DataNasicmento, NIF, </w:t>
+        <w:t xml:space="preserve">(Nome, Idade, DataNasicmento, </w:t>
+      </w:r>
+      <w:r>
+        <w:rPr>
+          <w:u w:val="single"/>
+        </w:rPr>
+        <w:t>NIF</w:t>
+      </w:r>
+      <w:r>
+        <w:t xml:space="preserve">, </w:t>
       </w:r>
       <w:r>
         <w:t>Telemóvel</w:t>
@@ -185,10 +164,10 @@
         <w:t>DiaTrabalho</w:t>
       </w:r>
       <w:r>
-        <w:t xml:space="preserve">ID-&gt; </w:t>
-      </w:r>
-      <w:r>
-        <w:t>DiaTrabalho</w:t>
+        <w:t>ID-&gt;</w:t>
+      </w:r>
+      <w:r>
+        <w:t>DiaAbsoluto</w:t>
       </w:r>
       <w:r>
         <w:t>)</w:t>
@@ -199,25 +178,16 @@
         <w:t>Enfermeiro</w:t>
       </w:r>
       <w:r>
-        <w:t xml:space="preserve"> </w:t>
-      </w:r>
-      <w:r>
-        <w:t>(</w:t>
-      </w:r>
-      <w:r>
-        <w:rPr>
-          <w:u w:val="single"/>
-        </w:rPr>
-        <w:t>Enfermeiro</w:t>
-      </w:r>
-      <w:r>
-        <w:rPr>
-          <w:u w:val="single"/>
-        </w:rPr>
-        <w:t>ID</w:t>
-      </w:r>
-      <w:r>
-        <w:t xml:space="preserve">, Nome, Idade, DataNasicmento, NIF, </w:t>
+        <w:t xml:space="preserve"> (Nome, Idade, DataNasicmento, </w:t>
+      </w:r>
+      <w:r>
+        <w:rPr>
+          <w:u w:val="single"/>
+        </w:rPr>
+        <w:t>NIF</w:t>
+      </w:r>
+      <w:r>
+        <w:t xml:space="preserve">, </w:t>
       </w:r>
       <w:r>
         <w:t>Telemóvel</w:t>
@@ -229,10 +199,10 @@
         <w:t>DiaTrabalho</w:t>
       </w:r>
       <w:r>
-        <w:t xml:space="preserve">ID-&gt; </w:t>
-      </w:r>
-      <w:r>
-        <w:t>DiaTrabalho</w:t>
+        <w:t>ID-&gt;</w:t>
+      </w:r>
+      <w:r>
+        <w:t>DiaAbsoluto</w:t>
       </w:r>
       <w:r>
         <w:t xml:space="preserve">, </w:t>
@@ -255,65 +225,90 @@
         <w:t>(</w:t>
       </w:r>
       <w:r>
-        <w:rPr>
-          <w:u w:val="single"/>
-        </w:rPr>
-        <w:t>Paciente</w:t>
-      </w:r>
-      <w:r>
-        <w:rPr>
-          <w:u w:val="single"/>
-        </w:rPr>
-        <w:t>ID</w:t>
-      </w:r>
-      <w:r>
-        <w:t xml:space="preserve">, </w:t>
-      </w:r>
-      <w:r>
         <w:t>Nome</w:t>
       </w:r>
       <w:r>
         <w:t xml:space="preserve">, </w:t>
       </w:r>
       <w:r>
-        <w:t>Ida</w:t>
+        <w:t>Idade</w:t>
+      </w:r>
+      <w:r>
+        <w:t xml:space="preserve">, </w:t>
+      </w:r>
+      <w:r>
+        <w:t>DataNascimento</w:t>
+      </w:r>
+      <w:r>
+        <w:t xml:space="preserve">, </w:t>
+      </w:r>
+      <w:r>
+        <w:rPr>
+          <w:u w:val="single"/>
+        </w:rPr>
+        <w:t>NIF</w:t>
+      </w:r>
+      <w:r>
+        <w:t xml:space="preserve">, </w:t>
+      </w:r>
+      <w:r>
+        <w:t>Telemóvel</w:t>
+      </w:r>
+      <w:r>
+        <w:t xml:space="preserve">, </w:t>
+      </w:r>
+      <w:r>
+        <w:t>Seguro</w:t>
+      </w:r>
+      <w:r>
+        <w:t>ID-&gt;</w:t>
+      </w:r>
+      <w:r>
+        <w:t>Seguro</w:t>
+      </w:r>
+      <w:r>
+        <w:t>)</w:t>
+      </w:r>
+    </w:p>
+    <w:p>
+      <w:r>
+        <w:t>Departamento</w:t>
+      </w:r>
+      <w:r>
+        <w:t>(</w:t>
+      </w:r>
+      <w:r>
+        <w:rPr>
+          <w:u w:val="single"/>
+        </w:rPr>
+        <w:t>Designação</w:t>
+      </w:r>
+      <w:r>
+        <w:t>)</w:t>
+      </w:r>
+    </w:p>
+    <w:p>
+      <w:r>
+        <w:t>Especialidade</w:t>
+      </w:r>
+      <w:r>
+        <w:t>(</w:t>
+      </w:r>
+      <w:r>
+        <w:rPr>
+          <w:u w:val="single"/>
+        </w:rPr>
+        <w:t>Designação</w:t>
+      </w:r>
+      <w:r>
+        <w:t>)</w:t>
       </w:r>
       <w:bookmarkStart w:id="0" w:name="_GoBack"/>
       <w:bookmarkEnd w:id="0"/>
-      <w:r>
-        <w:t>de</w:t>
-      </w:r>
-      <w:r>
-        <w:t xml:space="preserve">, </w:t>
-      </w:r>
-      <w:r>
-        <w:t>DataNascimento</w:t>
-      </w:r>
-      <w:r>
-        <w:t xml:space="preserve">, NIF, </w:t>
-      </w:r>
-      <w:r>
-        <w:t>Telemóvel</w:t>
-      </w:r>
-      <w:r>
-        <w:t xml:space="preserve">, </w:t>
-      </w:r>
-      <w:r>
-        <w:t>Seguro</w:t>
-      </w:r>
-      <w:r>
-        <w:t>ID-&gt;</w:t>
-      </w:r>
-      <w:r>
-        <w:t>Seguro</w:t>
-      </w:r>
-      <w:r>
-        <w:t>)</w:t>
-      </w:r>
     </w:p>
     <w:p>
       <w:r>
-        <w:t>Departamento</w:t>
+        <w:t>DiaTrabalho</w:t>
       </w:r>
       <w:r>
         <w:t>(</w:t>
@@ -322,7 +317,40 @@
         <w:rPr>
           <w:u w:val="single"/>
         </w:rPr>
-        <w:t>Designação</w:t>
+        <w:t>Dia</w:t>
+      </w:r>
+      <w:r>
+        <w:rPr>
+          <w:u w:val="single"/>
+        </w:rPr>
+        <w:t>Absoluto</w:t>
+      </w:r>
+      <w:r>
+        <w:t xml:space="preserve">, </w:t>
+      </w:r>
+      <w:r>
+        <w:t>HoraInicio</w:t>
+      </w:r>
+      <w:r>
+        <w:t xml:space="preserve">, </w:t>
+      </w:r>
+      <w:r>
+        <w:t>Dur</w:t>
+      </w:r>
+      <w:r>
+        <w:t>ação</w:t>
+      </w:r>
+      <w:r>
+        <w:t xml:space="preserve">, </w:t>
+      </w:r>
+      <w:r>
+        <w:t>HoraFim</w:t>
+      </w:r>
+      <w:r>
+        <w:t xml:space="preserve">, </w:t>
+      </w:r>
+      <w:r>
+        <w:t>Dia</w:t>
       </w:r>
       <w:r>
         <w:t>)</w:t>
@@ -330,7 +358,7 @@
     </w:p>
     <w:p>
       <w:r>
-        <w:t>Especialidade</w:t>
+        <w:t>Seguro</w:t>
       </w:r>
       <w:r>
         <w:t>(</w:t>
@@ -339,7 +367,37 @@
         <w:rPr>
           <w:u w:val="single"/>
         </w:rPr>
-        <w:t>Designação</w:t>
+        <w:t>Seguro</w:t>
+      </w:r>
+      <w:r>
+        <w:rPr>
+          <w:u w:val="single"/>
+        </w:rPr>
+        <w:t>ID</w:t>
+      </w:r>
+      <w:r>
+        <w:t xml:space="preserve">, </w:t>
+      </w:r>
+      <w:r>
+        <w:t>Seguradora</w:t>
+      </w:r>
+      <w:r>
+        <w:t xml:space="preserve">, </w:t>
+      </w:r>
+      <w:r>
+        <w:t>DataValidade</w:t>
+      </w:r>
+      <w:r>
+        <w:t xml:space="preserve">, </w:t>
+      </w:r>
+      <w:r>
+        <w:t>Tipo</w:t>
+      </w:r>
+      <w:r>
+        <w:t xml:space="preserve">, </w:t>
+      </w:r>
+      <w:r>
+        <w:t>Cobertura</w:t>
       </w:r>
       <w:r>
         <w:t>)</w:t>
@@ -347,7 +405,7 @@
     </w:p>
     <w:p>
       <w:r>
-        <w:t>DiaTrabalho</w:t>
+        <w:t>Consulta</w:t>
       </w:r>
       <w:r>
         <w:t>(</w:t>
@@ -356,7 +414,7 @@
         <w:rPr>
           <w:u w:val="single"/>
         </w:rPr>
-        <w:t>DiaTrabalho</w:t>
+        <w:t>Consulta</w:t>
       </w:r>
       <w:r>
         <w:rPr>
@@ -368,25 +426,43 @@
         <w:t xml:space="preserve">, </w:t>
       </w:r>
       <w:r>
+        <w:t>Dia</w:t>
+      </w:r>
+      <w:r>
+        <w:t xml:space="preserve">, </w:t>
+      </w:r>
+      <w:r>
         <w:t>HoraInicio</w:t>
       </w:r>
       <w:r>
         <w:t xml:space="preserve">, </w:t>
       </w:r>
       <w:r>
-        <w:t>Druação</w:t>
-      </w:r>
-      <w:r>
-        <w:t xml:space="preserve">, </w:t>
-      </w:r>
-      <w:r>
         <w:t>HoraFim</w:t>
       </w:r>
       <w:r>
         <w:t xml:space="preserve">, </w:t>
       </w:r>
       <w:r>
-        <w:t>Dia</w:t>
+        <w:t>Paciente</w:t>
+      </w:r>
+      <w:r>
+        <w:t>ID-&gt;</w:t>
+      </w:r>
+      <w:r>
+        <w:t>Paciente</w:t>
+      </w:r>
+      <w:r>
+        <w:t xml:space="preserve">, </w:t>
+      </w:r>
+      <w:r>
+        <w:t>Médico</w:t>
+      </w:r>
+      <w:r>
+        <w:t>ID-</w:t>
+      </w:r>
+      <w:r>
+        <w:t>Médico</w:t>
       </w:r>
       <w:r>
         <w:t>)</w:t>
@@ -394,7 +470,7 @@
     </w:p>
     <w:p>
       <w:r>
-        <w:t>Seguro</w:t>
+        <w:t>Exame</w:t>
       </w:r>
       <w:r>
         <w:t>(</w:t>
@@ -403,7 +479,13 @@
         <w:rPr>
           <w:u w:val="single"/>
         </w:rPr>
-        <w:t>Seguro</w:t>
+        <w:t>Exam</w:t>
+      </w:r>
+      <w:r>
+        <w:rPr>
+          <w:u w:val="single"/>
+        </w:rPr>
+        <w:t>e</w:t>
       </w:r>
       <w:r>
         <w:rPr>
@@ -415,25 +497,46 @@
         <w:t xml:space="preserve">, </w:t>
       </w:r>
       <w:r>
-        <w:t>Seguradora</w:t>
-      </w:r>
-      <w:r>
-        <w:t xml:space="preserve">, </w:t>
-      </w:r>
-      <w:r>
-        <w:t>DataValidade</w:t>
-      </w:r>
-      <w:r>
-        <w:t xml:space="preserve">, </w:t>
-      </w:r>
-      <w:r>
-        <w:t>Tipo</w:t>
-      </w:r>
-      <w:r>
-        <w:t xml:space="preserve">, </w:t>
-      </w:r>
-      <w:r>
-        <w:t>Cobertura</w:t>
+        <w:t>Dia</w:t>
+      </w:r>
+      <w:r>
+        <w:t xml:space="preserve">, </w:t>
+      </w:r>
+      <w:r>
+        <w:t>HoraInicio</w:t>
+      </w:r>
+      <w:r>
+        <w:t xml:space="preserve">, </w:t>
+      </w:r>
+      <w:r>
+        <w:t>HoraFim, Resultado</w:t>
+      </w:r>
+      <w:r>
+        <w:t xml:space="preserve">, </w:t>
+      </w:r>
+      <w:r>
+        <w:t>Consulta</w:t>
+      </w:r>
+      <w:r>
+        <w:t>ID-&gt;</w:t>
+      </w:r>
+      <w:r>
+        <w:t>Consulta</w:t>
+      </w:r>
+      <w:r>
+        <w:t xml:space="preserve">, </w:t>
+      </w:r>
+      <w:r>
+        <w:t>TipoExame</w:t>
+      </w:r>
+      <w:r>
+        <w:t>ID-&gt;</w:t>
+      </w:r>
+      <w:r>
+        <w:t>TipoExame</w:t>
+      </w:r>
+      <w:r>
+        <w:t>, TécnucoID-&gt;Técnico</w:t>
       </w:r>
       <w:r>
         <w:t>)</w:t>
@@ -441,7 +544,7 @@
     </w:p>
     <w:p>
       <w:r>
-        <w:t>Consulta</w:t>
+        <w:t xml:space="preserve">TipoExame </w:t>
       </w:r>
       <w:r>
         <w:t>(</w:t>
@@ -450,7 +553,7 @@
         <w:rPr>
           <w:u w:val="single"/>
         </w:rPr>
-        <w:t>Consulta</w:t>
+        <w:t>TipoExame</w:t>
       </w:r>
       <w:r>
         <w:rPr>
@@ -462,182 +565,34 @@
         <w:t xml:space="preserve">, </w:t>
       </w:r>
       <w:r>
-        <w:t>Dia</w:t>
-      </w:r>
-      <w:r>
-        <w:t xml:space="preserve">, </w:t>
-      </w:r>
-      <w:r>
-        <w:t>HoraInicio</w:t>
-      </w:r>
-      <w:r>
-        <w:t xml:space="preserve">, </w:t>
-      </w:r>
-      <w:r>
-        <w:t>HoraFim</w:t>
-      </w:r>
-      <w:r>
-        <w:t xml:space="preserve">, </w:t>
-      </w:r>
-      <w:r>
-        <w:t>Paciente</w:t>
+        <w:t>Designação</w:t>
+      </w:r>
+      <w:r>
+        <w:t xml:space="preserve">, </w:t>
+      </w:r>
+      <w:r>
+        <w:t>SalaExame</w:t>
       </w:r>
       <w:r>
         <w:t>ID-&gt;</w:t>
       </w:r>
       <w:r>
-        <w:t>Paciente</w:t>
-      </w:r>
-      <w:r>
-        <w:t xml:space="preserve">, </w:t>
+        <w:t>SalaExame</w:t>
+      </w:r>
+      <w:r>
+        <w:t>, TécnicoID-Técnico, EnfermeiroID-</w:t>
+      </w:r>
+      <w:r>
+        <w:t xml:space="preserve"> </w:t>
+      </w:r>
+      <w:r>
+        <w:t xml:space="preserve">Enfermeiro, </w:t>
       </w:r>
       <w:r>
         <w:t>Médico</w:t>
       </w:r>
       <w:r>
-        <w:t>ID-</w:t>
-      </w:r>
-      <w:r>
-        <w:t>Médico</w:t>
-      </w:r>
-      <w:r>
-        <w:t>)</w:t>
-      </w:r>
-    </w:p>
-    <w:p>
-      <w:r>
-        <w:t>Exame</w:t>
-      </w:r>
-      <w:r>
-        <w:t>(</w:t>
-      </w:r>
-      <w:r>
-        <w:rPr>
-          <w:u w:val="single"/>
-        </w:rPr>
-        <w:t>Exam</w:t>
-      </w:r>
-      <w:r>
-        <w:rPr>
-          <w:u w:val="single"/>
-        </w:rPr>
-        <w:t>e</w:t>
-      </w:r>
-      <w:r>
-        <w:rPr>
-          <w:u w:val="single"/>
-        </w:rPr>
-        <w:t>ID</w:t>
-      </w:r>
-      <w:r>
-        <w:t xml:space="preserve">, </w:t>
-      </w:r>
-      <w:r>
-        <w:t>Dia</w:t>
-      </w:r>
-      <w:r>
-        <w:t xml:space="preserve">, </w:t>
-      </w:r>
-      <w:r>
-        <w:t>HoraInicio</w:t>
-      </w:r>
-      <w:r>
-        <w:t xml:space="preserve">, </w:t>
-      </w:r>
-      <w:r>
-        <w:t>HoraFim, Resultado</w:t>
-      </w:r>
-      <w:r>
-        <w:t xml:space="preserve">, </w:t>
-      </w:r>
-      <w:r>
-        <w:t>Consulta</w:t>
-      </w:r>
-      <w:r>
-        <w:t>ID-&gt;</w:t>
-      </w:r>
-      <w:r>
-        <w:t>Consulta</w:t>
-      </w:r>
-      <w:r>
-        <w:t xml:space="preserve">, </w:t>
-      </w:r>
-      <w:r>
-        <w:t>TipoExame</w:t>
-      </w:r>
-      <w:r>
-        <w:t>ID-&gt;</w:t>
-      </w:r>
-      <w:r>
-        <w:t>TipoExame</w:t>
-      </w:r>
-      <w:r>
-        <w:t>, TécnucoID-&gt;Técnico</w:t>
-      </w:r>
-      <w:r>
-        <w:t>)</w:t>
-      </w:r>
-    </w:p>
-    <w:p>
-      <w:r>
-        <w:t xml:space="preserve">TipoExame </w:t>
-      </w:r>
-      <w:r>
-        <w:t>(</w:t>
-      </w:r>
-      <w:r>
-        <w:rPr>
-          <w:u w:val="single"/>
-        </w:rPr>
-        <w:t>TipoExame</w:t>
-      </w:r>
-      <w:r>
-        <w:rPr>
-          <w:u w:val="single"/>
-        </w:rPr>
-        <w:t>ID</w:t>
-      </w:r>
-      <w:r>
-        <w:t xml:space="preserve">, </w:t>
-      </w:r>
-      <w:r>
-        <w:t>Designação</w:t>
-      </w:r>
-      <w:r>
-        <w:t xml:space="preserve">, </w:t>
-      </w:r>
-      <w:r>
-        <w:t>SalaExame</w:t>
-      </w:r>
-      <w:r>
-        <w:t>ID-&gt;</w:t>
-      </w:r>
-      <w:r>
-        <w:t>SalaExame</w:t>
-      </w:r>
-      <w:r>
-        <w:t xml:space="preserve">, TécnicoID-Técnico, </w:t>
-      </w:r>
-      <w:r>
-        <w:t>EnfermeiroID-</w:t>
-      </w:r>
-      <w:r>
-        <w:t xml:space="preserve"> </w:t>
-      </w:r>
-      <w:r>
-        <w:t>Enfermeiro</w:t>
-      </w:r>
-      <w:r>
-        <w:t xml:space="preserve">, </w:t>
-      </w:r>
-      <w:r>
-        <w:t>Médico</w:t>
-      </w:r>
-      <w:r>
-        <w:t xml:space="preserve"> </w:t>
-      </w:r>
-      <w:r>
-        <w:t>ID-</w:t>
+        <w:t xml:space="preserve"> ID-</w:t>
       </w:r>
       <w:r>
         <w:t xml:space="preserve"> </w:t>

--- a/02/ModeloRelacional.docx
+++ b/02/ModeloRelacional.docx
@@ -303,268 +303,256 @@
       <w:r>
         <w:t>)</w:t>
       </w:r>
+    </w:p>
+    <w:p>
+      <w:r>
+        <w:t>DiaTrabalho</w:t>
+      </w:r>
+      <w:r>
+        <w:t>(</w:t>
+      </w:r>
+      <w:r>
+        <w:rPr>
+          <w:u w:val="single"/>
+        </w:rPr>
+        <w:t>Dia</w:t>
+      </w:r>
+      <w:r>
+        <w:rPr>
+          <w:u w:val="single"/>
+        </w:rPr>
+        <w:t>Absoluto</w:t>
+      </w:r>
+      <w:r>
+        <w:t xml:space="preserve">, </w:t>
+      </w:r>
+      <w:r>
+        <w:t>HoraInicio</w:t>
+      </w:r>
+      <w:r>
+        <w:t xml:space="preserve">, </w:t>
+      </w:r>
+      <w:r>
+        <w:t>Dur</w:t>
+      </w:r>
+      <w:r>
+        <w:t>ação</w:t>
+      </w:r>
+      <w:r>
+        <w:t xml:space="preserve">, </w:t>
+      </w:r>
+      <w:r>
+        <w:t>HoraFim</w:t>
+      </w:r>
+      <w:r>
+        <w:t xml:space="preserve">, </w:t>
+      </w:r>
+      <w:r>
+        <w:t>Dia</w:t>
+      </w:r>
+      <w:r>
+        <w:t>)</w:t>
+      </w:r>
+    </w:p>
+    <w:p>
+      <w:r>
+        <w:t>Seguro</w:t>
+      </w:r>
+      <w:r>
+        <w:t>(</w:t>
+      </w:r>
+      <w:r>
+        <w:rPr>
+          <w:u w:val="single"/>
+        </w:rPr>
+        <w:t>Seguro</w:t>
+      </w:r>
+      <w:r>
+        <w:rPr>
+          <w:u w:val="single"/>
+        </w:rPr>
+        <w:t>ID</w:t>
+      </w:r>
+      <w:r>
+        <w:t xml:space="preserve">, </w:t>
+      </w:r>
+      <w:r>
+        <w:t>Seguradora</w:t>
+      </w:r>
+      <w:r>
+        <w:t xml:space="preserve">, </w:t>
+      </w:r>
+      <w:r>
+        <w:t>DataValidade</w:t>
+      </w:r>
+      <w:r>
+        <w:t xml:space="preserve">, </w:t>
+      </w:r>
+      <w:r>
+        <w:t>Tipo</w:t>
+      </w:r>
+      <w:r>
+        <w:t xml:space="preserve">, </w:t>
+      </w:r>
+      <w:r>
+        <w:t>Cobertura</w:t>
+      </w:r>
+      <w:r>
+        <w:t>)</w:t>
+      </w:r>
+    </w:p>
+    <w:p>
+      <w:r>
+        <w:t>Consulta</w:t>
+      </w:r>
+      <w:r>
+        <w:t>(</w:t>
+      </w:r>
+      <w:r>
+        <w:rPr>
+          <w:u w:val="single"/>
+        </w:rPr>
+        <w:t>Consulta</w:t>
+      </w:r>
+      <w:r>
+        <w:rPr>
+          <w:u w:val="single"/>
+        </w:rPr>
+        <w:t>ID</w:t>
+      </w:r>
+      <w:r>
+        <w:t xml:space="preserve">, </w:t>
+      </w:r>
+      <w:r>
+        <w:t>Dia</w:t>
+      </w:r>
+      <w:r>
+        <w:t xml:space="preserve">, </w:t>
+      </w:r>
+      <w:r>
+        <w:t>HoraInicio</w:t>
+      </w:r>
+      <w:r>
+        <w:t xml:space="preserve">, </w:t>
+      </w:r>
+      <w:r>
+        <w:t>HoraFim</w:t>
+      </w:r>
+      <w:r>
+        <w:t xml:space="preserve">, </w:t>
+      </w:r>
+      <w:r>
+        <w:t>Paciente</w:t>
+      </w:r>
+      <w:r>
+        <w:t>ID-&gt;</w:t>
+      </w:r>
+      <w:r>
+        <w:t>Paciente</w:t>
+      </w:r>
+      <w:r>
+        <w:t xml:space="preserve">, </w:t>
+      </w:r>
+      <w:r>
+        <w:t>Médico</w:t>
+      </w:r>
+      <w:r>
+        <w:t>ID-</w:t>
+      </w:r>
+      <w:r>
+        <w:t>Médico</w:t>
+      </w:r>
+      <w:r>
+        <w:t>)</w:t>
+      </w:r>
+    </w:p>
+    <w:p>
+      <w:r>
+        <w:t>Exame</w:t>
+      </w:r>
+      <w:r>
+        <w:t>(</w:t>
+      </w:r>
+      <w:r>
+        <w:rPr>
+          <w:u w:val="single"/>
+        </w:rPr>
+        <w:t>Exam</w:t>
+      </w:r>
+      <w:r>
+        <w:rPr>
+          <w:u w:val="single"/>
+        </w:rPr>
+        <w:t>e</w:t>
+      </w:r>
+      <w:r>
+        <w:rPr>
+          <w:u w:val="single"/>
+        </w:rPr>
+        <w:t>ID</w:t>
+      </w:r>
+      <w:r>
+        <w:t xml:space="preserve">, </w:t>
+      </w:r>
+      <w:r>
+        <w:t>Dia</w:t>
+      </w:r>
+      <w:r>
+        <w:t xml:space="preserve">, </w:t>
+      </w:r>
+      <w:r>
+        <w:t>HoraInicio</w:t>
+      </w:r>
+      <w:r>
+        <w:t xml:space="preserve">, </w:t>
+      </w:r>
+      <w:r>
+        <w:t>HoraFim, Resultado</w:t>
+      </w:r>
+      <w:r>
+        <w:t xml:space="preserve">, </w:t>
+      </w:r>
+      <w:r>
+        <w:t>Consulta</w:t>
+      </w:r>
+      <w:r>
+        <w:t>ID-&gt;</w:t>
+      </w:r>
+      <w:r>
+        <w:t>Consulta</w:t>
+      </w:r>
+      <w:r>
+        <w:t xml:space="preserve">, </w:t>
+      </w:r>
+      <w:r>
+        <w:t>TipoExame</w:t>
+      </w:r>
+      <w:r>
+        <w:t>ID-&gt;</w:t>
+      </w:r>
+      <w:r>
+        <w:t>TipoExame</w:t>
+      </w:r>
+      <w:r>
+        <w:t>, TécnucoID-&gt;Técnico</w:t>
+      </w:r>
+      <w:r>
+        <w:t>)</w:t>
+      </w:r>
+    </w:p>
+    <w:p>
+      <w:r>
+        <w:t xml:space="preserve">TipoExame </w:t>
+      </w:r>
+      <w:r>
+        <w:t>(</w:t>
+      </w:r>
       <w:bookmarkStart w:id="0" w:name="_GoBack"/>
       <w:bookmarkEnd w:id="0"/>
-    </w:p>
-    <w:p>
-      <w:r>
-        <w:t>DiaTrabalho</w:t>
-      </w:r>
-      <w:r>
-        <w:t>(</w:t>
-      </w:r>
-      <w:r>
-        <w:rPr>
-          <w:u w:val="single"/>
-        </w:rPr>
-        <w:t>Dia</w:t>
-      </w:r>
-      <w:r>
-        <w:rPr>
-          <w:u w:val="single"/>
-        </w:rPr>
-        <w:t>Absoluto</w:t>
-      </w:r>
-      <w:r>
-        <w:t xml:space="preserve">, </w:t>
-      </w:r>
-      <w:r>
-        <w:t>HoraInicio</w:t>
-      </w:r>
-      <w:r>
-        <w:t xml:space="preserve">, </w:t>
-      </w:r>
-      <w:r>
-        <w:t>Dur</w:t>
-      </w:r>
-      <w:r>
-        <w:t>ação</w:t>
-      </w:r>
-      <w:r>
-        <w:t xml:space="preserve">, </w:t>
-      </w:r>
-      <w:r>
-        <w:t>HoraFim</w:t>
-      </w:r>
-      <w:r>
-        <w:t xml:space="preserve">, </w:t>
-      </w:r>
-      <w:r>
-        <w:t>Dia</w:t>
-      </w:r>
-      <w:r>
-        <w:t>)</w:t>
-      </w:r>
-    </w:p>
-    <w:p>
-      <w:r>
-        <w:t>Seguro</w:t>
-      </w:r>
-      <w:r>
-        <w:t>(</w:t>
-      </w:r>
-      <w:r>
-        <w:rPr>
-          <w:u w:val="single"/>
-        </w:rPr>
-        <w:t>Seguro</w:t>
-      </w:r>
-      <w:r>
-        <w:rPr>
-          <w:u w:val="single"/>
-        </w:rPr>
-        <w:t>ID</w:t>
-      </w:r>
-      <w:r>
-        <w:t xml:space="preserve">, </w:t>
-      </w:r>
-      <w:r>
-        <w:t>Seguradora</w:t>
-      </w:r>
-      <w:r>
-        <w:t xml:space="preserve">, </w:t>
-      </w:r>
-      <w:r>
-        <w:t>DataValidade</w:t>
-      </w:r>
-      <w:r>
-        <w:t xml:space="preserve">, </w:t>
-      </w:r>
-      <w:r>
-        <w:t>Tipo</w:t>
-      </w:r>
-      <w:r>
-        <w:t xml:space="preserve">, </w:t>
-      </w:r>
-      <w:r>
-        <w:t>Cobertura</w:t>
-      </w:r>
-      <w:r>
-        <w:t>)</w:t>
-      </w:r>
-    </w:p>
-    <w:p>
-      <w:r>
-        <w:t>Consulta</w:t>
-      </w:r>
-      <w:r>
-        <w:t>(</w:t>
-      </w:r>
-      <w:r>
-        <w:rPr>
-          <w:u w:val="single"/>
-        </w:rPr>
-        <w:t>Consulta</w:t>
-      </w:r>
-      <w:r>
-        <w:rPr>
-          <w:u w:val="single"/>
-        </w:rPr>
-        <w:t>ID</w:t>
-      </w:r>
-      <w:r>
-        <w:t xml:space="preserve">, </w:t>
-      </w:r>
-      <w:r>
-        <w:t>Dia</w:t>
-      </w:r>
-      <w:r>
-        <w:t xml:space="preserve">, </w:t>
-      </w:r>
-      <w:r>
-        <w:t>HoraInicio</w:t>
-      </w:r>
-      <w:r>
-        <w:t xml:space="preserve">, </w:t>
-      </w:r>
-      <w:r>
-        <w:t>HoraFim</w:t>
-      </w:r>
-      <w:r>
-        <w:t xml:space="preserve">, </w:t>
-      </w:r>
-      <w:r>
-        <w:t>Paciente</w:t>
-      </w:r>
-      <w:r>
-        <w:t>ID-&gt;</w:t>
-      </w:r>
-      <w:r>
-        <w:t>Paciente</w:t>
-      </w:r>
-      <w:r>
-        <w:t xml:space="preserve">, </w:t>
-      </w:r>
-      <w:r>
-        <w:t>Médico</w:t>
-      </w:r>
-      <w:r>
-        <w:t>ID-</w:t>
-      </w:r>
-      <w:r>
-        <w:t>Médico</w:t>
-      </w:r>
-      <w:r>
-        <w:t>)</w:t>
-      </w:r>
-    </w:p>
-    <w:p>
-      <w:r>
-        <w:t>Exame</w:t>
-      </w:r>
-      <w:r>
-        <w:t>(</w:t>
-      </w:r>
-      <w:r>
-        <w:rPr>
-          <w:u w:val="single"/>
-        </w:rPr>
-        <w:t>Exam</w:t>
-      </w:r>
-      <w:r>
-        <w:rPr>
-          <w:u w:val="single"/>
-        </w:rPr>
-        <w:t>e</w:t>
-      </w:r>
-      <w:r>
-        <w:rPr>
-          <w:u w:val="single"/>
-        </w:rPr>
-        <w:t>ID</w:t>
-      </w:r>
-      <w:r>
-        <w:t xml:space="preserve">, </w:t>
-      </w:r>
-      <w:r>
-        <w:t>Dia</w:t>
-      </w:r>
-      <w:r>
-        <w:t xml:space="preserve">, </w:t>
-      </w:r>
-      <w:r>
-        <w:t>HoraInicio</w:t>
-      </w:r>
-      <w:r>
-        <w:t xml:space="preserve">, </w:t>
-      </w:r>
-      <w:r>
-        <w:t>HoraFim, Resultado</w:t>
-      </w:r>
-      <w:r>
-        <w:t xml:space="preserve">, </w:t>
-      </w:r>
-      <w:r>
-        <w:t>Consulta</w:t>
-      </w:r>
-      <w:r>
-        <w:t>ID-&gt;</w:t>
-      </w:r>
-      <w:r>
-        <w:t>Consulta</w:t>
-      </w:r>
-      <w:r>
-        <w:t xml:space="preserve">, </w:t>
-      </w:r>
-      <w:r>
-        <w:t>TipoExame</w:t>
-      </w:r>
-      <w:r>
-        <w:t>ID-&gt;</w:t>
-      </w:r>
-      <w:r>
-        <w:t>TipoExame</w:t>
-      </w:r>
-      <w:r>
-        <w:t>, TécnucoID-&gt;Técnico</w:t>
-      </w:r>
-      <w:r>
-        <w:t>)</w:t>
-      </w:r>
-    </w:p>
-    <w:p>
-      <w:r>
-        <w:t xml:space="preserve">TipoExame </w:t>
-      </w:r>
-      <w:r>
-        <w:t>(</w:t>
-      </w:r>
-      <w:r>
-        <w:rPr>
-          <w:u w:val="single"/>
-        </w:rPr>
-        <w:t>TipoExame</w:t>
-      </w:r>
-      <w:r>
-        <w:rPr>
-          <w:u w:val="single"/>
-        </w:rPr>
-        <w:t>ID</w:t>
-      </w:r>
-      <w:r>
-        <w:t xml:space="preserve">, </w:t>
-      </w:r>
-      <w:r>
+      <w:r>
+        <w:rPr>
+          <w:u w:val="single"/>
+        </w:rPr>
         <w:t>Designação</w:t>
       </w:r>
       <w:r>

--- a/02/ModeloRelacional.docx
+++ b/02/ModeloRelacional.docx
@@ -58,7 +58,7 @@
         <w:t>DiaTrabalho</w:t>
       </w:r>
       <w:r>
-        <w:t>ID-&gt;</w:t>
+        <w:t>-&gt;</w:t>
       </w:r>
       <w:r>
         <w:t>DiaAbsoluto</w:t>
@@ -108,7 +108,7 @@
         <w:t xml:space="preserve">, </w:t>
       </w:r>
       <w:r>
-        <w:t>SalaExameID</w:t>
+        <w:t>SalaTrabalho</w:t>
       </w:r>
       <w:r>
         <w:t xml:space="preserve"> </w:t>
@@ -124,9 +124,6 @@
       </w:r>
       <w:r>
         <w:t>DiaTrabalho</w:t>
-      </w:r>
-      <w:r>
-        <w:t>ID</w:t>
       </w:r>
       <w:r>
         <w:t>-&gt;</w:t>
@@ -164,7 +161,7 @@
         <w:t>DiaTrabalho</w:t>
       </w:r>
       <w:r>
-        <w:t>ID-&gt;</w:t>
+        <w:t>-&gt;</w:t>
       </w:r>
       <w:r>
         <w:t>DiaAbsoluto</w:t>
@@ -199,7 +196,7 @@
         <w:t>DiaTrabalho</w:t>
       </w:r>
       <w:r>
-        <w:t>ID-&gt;</w:t>
+        <w:t>-&gt;</w:t>
       </w:r>
       <w:r>
         <w:t>DiaAbsoluto</w:t>
@@ -258,10 +255,10 @@
         <w:t xml:space="preserve">, </w:t>
       </w:r>
       <w:r>
-        <w:t>Seguro</w:t>
-      </w:r>
-      <w:r>
-        <w:t>ID-&gt;</w:t>
+        <w:t>SeguroIdent</w:t>
+      </w:r>
+      <w:r>
+        <w:t>-&gt;</w:t>
       </w:r>
       <w:r>
         <w:t>Seguro</w:t>
@@ -365,13 +362,7 @@
         <w:rPr>
           <w:u w:val="single"/>
         </w:rPr>
-        <w:t>Seguro</w:t>
-      </w:r>
-      <w:r>
-        <w:rPr>
-          <w:u w:val="single"/>
-        </w:rPr>
-        <w:t>ID</w:t>
+        <w:t>SeguroIdent</w:t>
       </w:r>
       <w:r>
         <w:t xml:space="preserve">, </w:t>
@@ -412,13 +403,7 @@
         <w:rPr>
           <w:u w:val="single"/>
         </w:rPr>
-        <w:t>Consulta</w:t>
-      </w:r>
-      <w:r>
-        <w:rPr>
-          <w:u w:val="single"/>
-        </w:rPr>
-        <w:t>ID</w:t>
+        <w:t>ConsultaIdent</w:t>
       </w:r>
       <w:r>
         <w:t xml:space="preserve">, </w:t>
@@ -442,22 +427,22 @@
         <w:t xml:space="preserve">, </w:t>
       </w:r>
       <w:r>
+        <w:t>NumeroPaciente</w:t>
+      </w:r>
+      <w:r>
+        <w:t>-&gt;</w:t>
+      </w:r>
+      <w:r>
         <w:t>Paciente</w:t>
       </w:r>
       <w:r>
-        <w:t>ID-&gt;</w:t>
-      </w:r>
-      <w:r>
-        <w:t>Paciente</w:t>
-      </w:r>
-      <w:r>
-        <w:t xml:space="preserve">, </w:t>
-      </w:r>
-      <w:r>
-        <w:t>Médico</w:t>
-      </w:r>
-      <w:r>
-        <w:t>ID-</w:t>
+        <w:t xml:space="preserve">, </w:t>
+      </w:r>
+      <w:r>
+        <w:t>MédicoIdent</w:t>
+      </w:r>
+      <w:r>
+        <w:t>-</w:t>
       </w:r>
       <w:r>
         <w:t>Médico</w:t>
@@ -477,19 +462,13 @@
         <w:rPr>
           <w:u w:val="single"/>
         </w:rPr>
-        <w:t>Exam</w:t>
-      </w:r>
-      <w:r>
-        <w:rPr>
-          <w:u w:val="single"/>
-        </w:rPr>
-        <w:t>e</w:t>
-      </w:r>
-      <w:r>
-        <w:rPr>
-          <w:u w:val="single"/>
-        </w:rPr>
-        <w:t>ID</w:t>
+        <w:t>exame</w:t>
+      </w:r>
+      <w:r>
+        <w:rPr>
+          <w:u w:val="single"/>
+        </w:rPr>
+        <w:t>Ident</w:t>
       </w:r>
       <w:r>
         <w:t xml:space="preserve">, </w:t>
@@ -513,28 +492,34 @@
         <w:t xml:space="preserve">, </w:t>
       </w:r>
       <w:r>
+        <w:t>ConsultaIdent</w:t>
+      </w:r>
+      <w:r>
+        <w:t>-&gt;</w:t>
+      </w:r>
+      <w:r>
         <w:t>Consulta</w:t>
       </w:r>
       <w:r>
-        <w:t>ID-&gt;</w:t>
-      </w:r>
-      <w:r>
-        <w:t>Consulta</w:t>
-      </w:r>
-      <w:r>
-        <w:t xml:space="preserve">, </w:t>
+        <w:t xml:space="preserve">, </w:t>
+      </w:r>
+      <w:r>
+        <w:t>exame</w:t>
+      </w:r>
+      <w:r>
+        <w:t>-&gt;</w:t>
       </w:r>
       <w:r>
         <w:t>TipoExame</w:t>
       </w:r>
       <w:r>
-        <w:t>ID-&gt;</w:t>
-      </w:r>
-      <w:r>
-        <w:t>TipoExame</w:t>
-      </w:r>
-      <w:r>
-        <w:t>, TécnucoID-&gt;Técnico</w:t>
+        <w:t xml:space="preserve">, </w:t>
+      </w:r>
+      <w:r>
+        <w:t>TécnicoIdent</w:t>
+      </w:r>
+      <w:r>
+        <w:t>-&gt;Técnico</w:t>
       </w:r>
       <w:r>
         <w:t>)</w:t>
@@ -547,28 +532,50 @@
       <w:r>
         <w:t>(</w:t>
       </w:r>
-      <w:bookmarkStart w:id="0" w:name="_GoBack"/>
-      <w:bookmarkEnd w:id="0"/>
-      <w:r>
-        <w:rPr>
-          <w:u w:val="single"/>
-        </w:rPr>
+      <w:r>
+        <w:rPr>
+          <w:u w:val="single"/>
+        </w:rPr>
+        <w:t>exame</w:t>
+      </w:r>
+      <w:r>
+        <w:t xml:space="preserve">, </w:t>
+      </w:r>
+      <w:r>
         <w:t>Designação</w:t>
       </w:r>
       <w:r>
         <w:t xml:space="preserve">, </w:t>
       </w:r>
       <w:r>
+        <w:t>SalaTrabalho</w:t>
+      </w:r>
+      <w:r>
+        <w:t xml:space="preserve"> </w:t>
+      </w:r>
+      <w:r>
+        <w:t>-&gt;</w:t>
+      </w:r>
+      <w:r>
         <w:t>SalaExame</w:t>
       </w:r>
       <w:r>
-        <w:t>ID-&gt;</w:t>
-      </w:r>
-      <w:r>
-        <w:t>SalaExame</w:t>
-      </w:r>
-      <w:r>
-        <w:t>, TécnicoID-Técnico, EnfermeiroID-</w:t>
+        <w:t xml:space="preserve">, </w:t>
+      </w:r>
+      <w:r>
+        <w:t xml:space="preserve">TécnicoIdent </w:t>
+      </w:r>
+      <w:r>
+        <w:t>-</w:t>
+      </w:r>
+      <w:r>
+        <w:t>&gt;Técnico, EnfermeiroIdent</w:t>
+      </w:r>
+      <w:r>
+        <w:t>-</w:t>
+      </w:r>
+      <w:r>
+        <w:t>&gt;</w:t>
       </w:r>
       <w:r>
         <w:t xml:space="preserve"> </w:t>
@@ -580,7 +587,13 @@
         <w:t>Médico</w:t>
       </w:r>
       <w:r>
-        <w:t xml:space="preserve"> ID-</w:t>
+        <w:t>Ident</w:t>
+      </w:r>
+      <w:r>
+        <w:t>-</w:t>
+      </w:r>
+      <w:r>
+        <w:t>&gt;</w:t>
       </w:r>
       <w:r>
         <w:t xml:space="preserve"> </w:t>
@@ -613,22 +626,14 @@
         </w:rPr>
         <w:t>(</w:t>
       </w:r>
-      <w:proofErr w:type="spellStart"/>
-      <w:r>
-        <w:rPr>
-          <w:u w:val="single"/>
-          <w:lang w:val="en-GB"/>
-        </w:rPr>
-        <w:t>SalaExame</w:t>
-      </w:r>
-      <w:r>
-        <w:rPr>
-          <w:u w:val="single"/>
-          <w:lang w:val="en-GB"/>
-        </w:rPr>
-        <w:t>ID</w:t>
-      </w:r>
-      <w:proofErr w:type="spellEnd"/>
+      <w:r>
+        <w:rPr>
+          <w:u w:val="single"/>
+        </w:rPr>
+        <w:t>Sala</w:t>
+      </w:r>
+      <w:bookmarkStart w:id="0" w:name="_GoBack"/>
+      <w:bookmarkEnd w:id="0"/>
       <w:r>
         <w:rPr>
           <w:u w:val="single"/>

--- a/02/ModeloRelacional.docx
+++ b/02/ModeloRelacional.docx
@@ -55,13 +55,13 @@
         <w:t xml:space="preserve">, </w:t>
       </w:r>
       <w:r>
+        <w:t>DiaAbsoluto</w:t>
+      </w:r>
+      <w:r>
+        <w:t>-&gt;</w:t>
+      </w:r>
+      <w:r>
         <w:t>DiaTrabalho</w:t>
-      </w:r>
-      <w:r>
-        <w:t>-&gt;</w:t>
-      </w:r>
-      <w:r>
-        <w:t>DiaAbsoluto</w:t>
       </w:r>
       <w:r>
         <w:t>)</w:t>
@@ -199,13 +199,19 @@
         <w:t>-&gt;</w:t>
       </w:r>
       <w:r>
+        <w:t xml:space="preserve"> </w:t>
+      </w:r>
+      <w:r>
+        <w:t>DiaTrabalho</w:t>
+      </w:r>
+      <w:r>
+        <w:t>-&gt;</w:t>
+      </w:r>
+      <w:r>
         <w:t>DiaAbsoluto</w:t>
       </w:r>
       <w:r>
-        <w:t xml:space="preserve">, </w:t>
-      </w:r>
-      <w:r>
-        <w:t>Designação -&gt;</w:t>
+        <w:t xml:space="preserve"> -&gt;</w:t>
       </w:r>
       <w:r>
         <w:t>Departamento</w:t>
@@ -213,6 +219,8 @@
       <w:r>
         <w:t>)</w:t>
       </w:r>
+      <w:bookmarkStart w:id="0" w:name="_GoBack"/>
+      <w:bookmarkEnd w:id="0"/>
     </w:p>
     <w:p>
       <w:r>
@@ -632,8 +640,6 @@
         </w:rPr>
         <w:t>Sala</w:t>
       </w:r>
-      <w:bookmarkStart w:id="0" w:name="_GoBack"/>
-      <w:bookmarkEnd w:id="0"/>
       <w:r>
         <w:rPr>
           <w:u w:val="single"/>

--- a/02/ModeloRelacional.docx
+++ b/02/ModeloRelacional.docx
@@ -193,34 +193,31 @@
         <w:t xml:space="preserve">, </w:t>
       </w:r>
       <w:r>
-        <w:t>DiaTrabalho</w:t>
-      </w:r>
-      <w:r>
-        <w:t>-&gt;</w:t>
-      </w:r>
-      <w:r>
-        <w:t xml:space="preserve"> </w:t>
-      </w:r>
-      <w:r>
-        <w:t>DiaTrabalho</w:t>
-      </w:r>
-      <w:r>
-        <w:t>-&gt;</w:t>
-      </w:r>
-      <w:r>
-        <w:t>DiaAbsoluto</w:t>
-      </w:r>
-      <w:r>
-        <w:t xml:space="preserve"> -&gt;</w:t>
-      </w:r>
-      <w:r>
-        <w:t>Departamento</w:t>
-      </w:r>
-      <w:r>
-        <w:t>)</w:t>
+        <w:t>Dia</w:t>
+      </w:r>
+      <w:r>
+        <w:t>Absoluto</w:t>
       </w:r>
       <w:bookmarkStart w:id="0" w:name="_GoBack"/>
       <w:bookmarkEnd w:id="0"/>
+      <w:r>
+        <w:t>-&gt;</w:t>
+      </w:r>
+      <w:r>
+        <w:t>DiaTrabalho</w:t>
+      </w:r>
+      <w:r>
+        <w:t>, Designação</w:t>
+      </w:r>
+      <w:r>
+        <w:t>-&gt;</w:t>
+      </w:r>
+      <w:r>
+        <w:t>Departamento</w:t>
+      </w:r>
+      <w:r>
+        <w:t>)</w:t>
+      </w:r>
     </w:p>
     <w:p>
       <w:r>

--- a/02/ModeloRelacional.docx
+++ b/02/ModeloRelacional.docx
@@ -108,7 +108,7 @@
         <w:t xml:space="preserve">, </w:t>
       </w:r>
       <w:r>
-        <w:t>SalaTrabalho</w:t>
+        <w:t>Sala</w:t>
       </w:r>
       <w:r>
         <w:t xml:space="preserve"> </w:t>
@@ -123,13 +123,13 @@
         <w:t xml:space="preserve">, </w:t>
       </w:r>
       <w:r>
+        <w:t>DiaAbsoluto</w:t>
+      </w:r>
+      <w:r>
+        <w:t>-&gt;</w:t>
+      </w:r>
+      <w:r>
         <w:t>DiaTrabalho</w:t>
-      </w:r>
-      <w:r>
-        <w:t>-&gt;</w:t>
-      </w:r>
-      <w:r>
-        <w:t>DiaAbsoluto</w:t>
       </w:r>
       <w:r>
         <w:t>)</w:t>
@@ -158,13 +158,13 @@
         <w:t xml:space="preserve">, </w:t>
       </w:r>
       <w:r>
+        <w:t>DiaAbsoluto</w:t>
+      </w:r>
+      <w:r>
+        <w:t>-&gt;</w:t>
+      </w:r>
+      <w:r>
         <w:t>DiaTrabalho</w:t>
-      </w:r>
-      <w:r>
-        <w:t>-&gt;</w:t>
-      </w:r>
-      <w:r>
-        <w:t>DiaAbsoluto</w:t>
       </w:r>
       <w:r>
         <w:t>)</w:t>
@@ -198,22 +198,265 @@
       <w:r>
         <w:t>Absoluto</w:t>
       </w:r>
+      <w:r>
+        <w:t>-&gt;</w:t>
+      </w:r>
+      <w:r>
+        <w:t>DiaTrabalho</w:t>
+      </w:r>
+      <w:r>
+        <w:t>, Designação</w:t>
+      </w:r>
+      <w:r>
+        <w:t>-&gt;</w:t>
+      </w:r>
+      <w:r>
+        <w:t>Departamento</w:t>
+      </w:r>
+      <w:r>
+        <w:t>)</w:t>
+      </w:r>
+    </w:p>
+    <w:p>
+      <w:r>
+        <w:t>Paciente</w:t>
+      </w:r>
+      <w:r>
+        <w:t>(</w:t>
+      </w:r>
+      <w:r>
+        <w:t>Nome</w:t>
+      </w:r>
+      <w:r>
+        <w:t xml:space="preserve">, </w:t>
+      </w:r>
+      <w:r>
+        <w:t>Idade</w:t>
+      </w:r>
+      <w:r>
+        <w:t xml:space="preserve">, </w:t>
+      </w:r>
+      <w:r>
+        <w:t>DataNascimento</w:t>
+      </w:r>
+      <w:r>
+        <w:t xml:space="preserve">, </w:t>
+      </w:r>
+      <w:r>
+        <w:rPr>
+          <w:u w:val="single"/>
+        </w:rPr>
+        <w:t>NIF</w:t>
+      </w:r>
+      <w:r>
+        <w:t xml:space="preserve">, </w:t>
+      </w:r>
+      <w:r>
+        <w:t>Telemóvel</w:t>
+      </w:r>
+      <w:r>
+        <w:t xml:space="preserve">, </w:t>
+      </w:r>
+      <w:r>
+        <w:t>SeguroIdent</w:t>
+      </w:r>
+      <w:r>
+        <w:t>-&gt;</w:t>
+      </w:r>
+      <w:r>
+        <w:t>Seguro</w:t>
+      </w:r>
+      <w:r>
+        <w:t>)</w:t>
+      </w:r>
+    </w:p>
+    <w:p>
+      <w:r>
+        <w:t>Departamento</w:t>
+      </w:r>
+      <w:r>
+        <w:t>(</w:t>
+      </w:r>
+      <w:r>
+        <w:rPr>
+          <w:u w:val="single"/>
+        </w:rPr>
+        <w:t>Designação</w:t>
+      </w:r>
+      <w:r>
+        <w:t>)</w:t>
+      </w:r>
+    </w:p>
+    <w:p>
+      <w:r>
+        <w:t>Especialidade</w:t>
+      </w:r>
+      <w:r>
+        <w:t>(</w:t>
+      </w:r>
+      <w:r>
+        <w:rPr>
+          <w:u w:val="single"/>
+        </w:rPr>
+        <w:t>Designação</w:t>
+      </w:r>
+      <w:r>
+        <w:t>)</w:t>
+      </w:r>
+    </w:p>
+    <w:p>
+      <w:r>
+        <w:t>DiaTrabalho</w:t>
+      </w:r>
+      <w:r>
+        <w:t>(</w:t>
+      </w:r>
+      <w:r>
+        <w:rPr>
+          <w:u w:val="single"/>
+        </w:rPr>
+        <w:t>Dia</w:t>
+      </w:r>
+      <w:r>
+        <w:rPr>
+          <w:u w:val="single"/>
+        </w:rPr>
+        <w:t>Absoluto</w:t>
+      </w:r>
+      <w:r>
+        <w:t xml:space="preserve">, </w:t>
+      </w:r>
+      <w:r>
+        <w:t>HoraInicio</w:t>
+      </w:r>
+      <w:r>
+        <w:t xml:space="preserve">, </w:t>
+      </w:r>
+      <w:r>
+        <w:t>Dur</w:t>
+      </w:r>
+      <w:r>
+        <w:t>ação</w:t>
+      </w:r>
+      <w:r>
+        <w:t xml:space="preserve">, </w:t>
+      </w:r>
+      <w:r>
+        <w:t>HoraFim</w:t>
+      </w:r>
+      <w:r>
+        <w:t xml:space="preserve">, </w:t>
+      </w:r>
+      <w:r>
+        <w:t>Dia</w:t>
+      </w:r>
+      <w:r>
+        <w:t>)</w:t>
+      </w:r>
+    </w:p>
+    <w:p>
+      <w:r>
+        <w:t>Seguro</w:t>
+      </w:r>
+      <w:r>
+        <w:t>(</w:t>
+      </w:r>
+      <w:r>
+        <w:rPr>
+          <w:u w:val="single"/>
+        </w:rPr>
+        <w:t>SeguroIdent</w:t>
+      </w:r>
+      <w:r>
+        <w:t xml:space="preserve">, </w:t>
+      </w:r>
+      <w:r>
+        <w:t>Seguradora</w:t>
+      </w:r>
+      <w:r>
+        <w:t xml:space="preserve">, </w:t>
+      </w:r>
+      <w:r>
+        <w:t>DataValidade</w:t>
+      </w:r>
+      <w:r>
+        <w:t xml:space="preserve">, </w:t>
+      </w:r>
+      <w:r>
+        <w:t>Tipo</w:t>
+      </w:r>
+      <w:r>
+        <w:t xml:space="preserve">, </w:t>
+      </w:r>
+      <w:r>
+        <w:t>Cobertura</w:t>
+      </w:r>
+      <w:r>
+        <w:t>)</w:t>
+      </w:r>
+    </w:p>
+    <w:p>
+      <w:r>
+        <w:t>Consulta</w:t>
+      </w:r>
+      <w:r>
+        <w:t>(</w:t>
+      </w:r>
+      <w:r>
+        <w:rPr>
+          <w:u w:val="single"/>
+        </w:rPr>
+        <w:t>ConsultaIdent</w:t>
+      </w:r>
+      <w:r>
+        <w:t xml:space="preserve">, </w:t>
+      </w:r>
+      <w:r>
+        <w:t>Dia</w:t>
+      </w:r>
+      <w:r>
+        <w:t xml:space="preserve">, </w:t>
+      </w:r>
+      <w:r>
+        <w:t>HoraInicio</w:t>
+      </w:r>
+      <w:r>
+        <w:t xml:space="preserve">, </w:t>
+      </w:r>
+      <w:r>
+        <w:t>HoraFim</w:t>
+      </w:r>
+      <w:r>
+        <w:t xml:space="preserve">, </w:t>
+      </w:r>
+      <w:r>
+        <w:t>NIFPaciente</w:t>
+      </w:r>
+      <w:r>
+        <w:t>-&gt;</w:t>
+      </w:r>
+      <w:r>
+        <w:t>Paciente</w:t>
+      </w:r>
+      <w:r>
+        <w:t xml:space="preserve">, </w:t>
+      </w:r>
+      <w:r>
+        <w:t>NIFMé</w:t>
+      </w:r>
       <w:bookmarkStart w:id="0" w:name="_GoBack"/>
       <w:bookmarkEnd w:id="0"/>
       <w:r>
-        <w:t>-&gt;</w:t>
-      </w:r>
-      <w:r>
-        <w:t>DiaTrabalho</w:t>
-      </w:r>
-      <w:r>
-        <w:t>, Designação</w:t>
-      </w:r>
-      <w:r>
-        <w:t>-&gt;</w:t>
-      </w:r>
-      <w:r>
-        <w:t>Departamento</w:t>
+        <w:t>dico</w:t>
+      </w:r>
+      <w:r>
+        <w:t>-</w:t>
+      </w:r>
+      <w:r>
+        <w:t>&gt;</w:t>
+      </w:r>
+      <w:r>
+        <w:t>Médico</w:t>
       </w:r>
       <w:r>
         <w:t>)</w:t>
@@ -221,52 +464,73 @@
     </w:p>
     <w:p>
       <w:r>
-        <w:t>Paciente</w:t>
+        <w:t>Exame</w:t>
       </w:r>
       <w:r>
         <w:t>(</w:t>
       </w:r>
       <w:r>
-        <w:t>Nome</w:t>
-      </w:r>
-      <w:r>
-        <w:t xml:space="preserve">, </w:t>
-      </w:r>
-      <w:r>
-        <w:t>Idade</w:t>
-      </w:r>
-      <w:r>
-        <w:t xml:space="preserve">, </w:t>
-      </w:r>
-      <w:r>
-        <w:t>DataNascimento</w:t>
-      </w:r>
-      <w:r>
-        <w:t xml:space="preserve">, </w:t>
-      </w:r>
-      <w:r>
-        <w:rPr>
-          <w:u w:val="single"/>
-        </w:rPr>
-        <w:t>NIF</w:t>
-      </w:r>
-      <w:r>
-        <w:t xml:space="preserve">, </w:t>
-      </w:r>
-      <w:r>
-        <w:t>Telemóvel</w:t>
-      </w:r>
-      <w:r>
-        <w:t xml:space="preserve">, </w:t>
-      </w:r>
-      <w:r>
-        <w:t>SeguroIdent</w:t>
+        <w:rPr>
+          <w:u w:val="single"/>
+        </w:rPr>
+        <w:t>E</w:t>
+      </w:r>
+      <w:r>
+        <w:rPr>
+          <w:u w:val="single"/>
+        </w:rPr>
+        <w:t>xame</w:t>
+      </w:r>
+      <w:r>
+        <w:rPr>
+          <w:u w:val="single"/>
+        </w:rPr>
+        <w:t>Ident</w:t>
+      </w:r>
+      <w:r>
+        <w:t xml:space="preserve">, </w:t>
+      </w:r>
+      <w:r>
+        <w:t>Dia</w:t>
+      </w:r>
+      <w:r>
+        <w:t xml:space="preserve">, </w:t>
+      </w:r>
+      <w:r>
+        <w:t>HoraInicio</w:t>
+      </w:r>
+      <w:r>
+        <w:t xml:space="preserve">, </w:t>
+      </w:r>
+      <w:r>
+        <w:t>HoraFim, Resultado</w:t>
+      </w:r>
+      <w:r>
+        <w:t xml:space="preserve">, </w:t>
+      </w:r>
+      <w:r>
+        <w:t>ConsultaIdent</w:t>
       </w:r>
       <w:r>
         <w:t>-&gt;</w:t>
       </w:r>
       <w:r>
-        <w:t>Seguro</w:t>
+        <w:t>Consulta</w:t>
+      </w:r>
+      <w:r>
+        <w:t xml:space="preserve">, </w:t>
+      </w:r>
+      <w:r>
+        <w:t>E</w:t>
+      </w:r>
+      <w:r>
+        <w:t>xame</w:t>
+      </w:r>
+      <w:r>
+        <w:t>-&gt;</w:t>
+      </w:r>
+      <w:r>
+        <w:t>TipoExame</w:t>
       </w:r>
       <w:r>
         <w:t>)</w:t>
@@ -274,7 +538,7 @@
     </w:p>
     <w:p>
       <w:r>
-        <w:t>Departamento</w:t>
+        <w:t xml:space="preserve">TipoExame </w:t>
       </w:r>
       <w:r>
         <w:t>(</w:t>
@@ -283,325 +547,73 @@
         <w:rPr>
           <w:u w:val="single"/>
         </w:rPr>
+        <w:t>E</w:t>
+      </w:r>
+      <w:r>
+        <w:rPr>
+          <w:u w:val="single"/>
+        </w:rPr>
+        <w:t>xame</w:t>
+      </w:r>
+      <w:r>
+        <w:t xml:space="preserve">, </w:t>
+      </w:r>
+      <w:r>
         <w:t>Designação</w:t>
       </w:r>
       <w:r>
-        <w:t>)</w:t>
-      </w:r>
-    </w:p>
-    <w:p>
-      <w:r>
-        <w:t>Especialidade</w:t>
-      </w:r>
-      <w:r>
-        <w:t>(</w:t>
-      </w:r>
-      <w:r>
-        <w:rPr>
-          <w:u w:val="single"/>
-        </w:rPr>
-        <w:t>Designação</w:t>
-      </w:r>
-      <w:r>
-        <w:t>)</w:t>
-      </w:r>
-    </w:p>
-    <w:p>
-      <w:r>
-        <w:t>DiaTrabalho</w:t>
-      </w:r>
-      <w:r>
-        <w:t>(</w:t>
-      </w:r>
-      <w:r>
-        <w:rPr>
-          <w:u w:val="single"/>
-        </w:rPr>
-        <w:t>Dia</w:t>
-      </w:r>
-      <w:r>
-        <w:rPr>
-          <w:u w:val="single"/>
-        </w:rPr>
-        <w:t>Absoluto</w:t>
-      </w:r>
-      <w:r>
-        <w:t xml:space="preserve">, </w:t>
-      </w:r>
-      <w:r>
-        <w:t>HoraInicio</w:t>
-      </w:r>
-      <w:r>
-        <w:t xml:space="preserve">, </w:t>
-      </w:r>
-      <w:r>
-        <w:t>Dur</w:t>
-      </w:r>
-      <w:r>
-        <w:t>ação</w:t>
-      </w:r>
-      <w:r>
-        <w:t xml:space="preserve">, </w:t>
-      </w:r>
-      <w:r>
-        <w:t>HoraFim</w:t>
-      </w:r>
-      <w:r>
-        <w:t xml:space="preserve">, </w:t>
-      </w:r>
-      <w:r>
-        <w:t>Dia</w:t>
-      </w:r>
-      <w:r>
-        <w:t>)</w:t>
-      </w:r>
-    </w:p>
-    <w:p>
-      <w:r>
-        <w:t>Seguro</w:t>
-      </w:r>
-      <w:r>
-        <w:t>(</w:t>
-      </w:r>
-      <w:r>
-        <w:rPr>
-          <w:u w:val="single"/>
-        </w:rPr>
-        <w:t>SeguroIdent</w:t>
-      </w:r>
-      <w:r>
-        <w:t xml:space="preserve">, </w:t>
-      </w:r>
-      <w:r>
-        <w:t>Seguradora</w:t>
-      </w:r>
-      <w:r>
-        <w:t xml:space="preserve">, </w:t>
-      </w:r>
-      <w:r>
-        <w:t>DataValidade</w:t>
-      </w:r>
-      <w:r>
-        <w:t xml:space="preserve">, </w:t>
-      </w:r>
-      <w:r>
-        <w:t>Tipo</w:t>
-      </w:r>
-      <w:r>
-        <w:t xml:space="preserve">, </w:t>
-      </w:r>
-      <w:r>
-        <w:t>Cobertura</w:t>
-      </w:r>
-      <w:r>
-        <w:t>)</w:t>
-      </w:r>
-    </w:p>
-    <w:p>
-      <w:r>
-        <w:t>Consulta</w:t>
-      </w:r>
-      <w:r>
-        <w:t>(</w:t>
-      </w:r>
-      <w:r>
-        <w:rPr>
-          <w:u w:val="single"/>
-        </w:rPr>
-        <w:t>ConsultaIdent</w:t>
-      </w:r>
-      <w:r>
-        <w:t xml:space="preserve">, </w:t>
-      </w:r>
-      <w:r>
-        <w:t>Dia</w:t>
-      </w:r>
-      <w:r>
-        <w:t xml:space="preserve">, </w:t>
-      </w:r>
-      <w:r>
-        <w:t>HoraInicio</w:t>
-      </w:r>
-      <w:r>
-        <w:t xml:space="preserve">, </w:t>
-      </w:r>
-      <w:r>
-        <w:t>HoraFim</w:t>
-      </w:r>
-      <w:r>
-        <w:t xml:space="preserve">, </w:t>
-      </w:r>
-      <w:r>
-        <w:t>NumeroPaciente</w:t>
+        <w:t xml:space="preserve">, </w:t>
+      </w:r>
+      <w:r>
+        <w:t>Sala</w:t>
       </w:r>
       <w:r>
         <w:t>-&gt;</w:t>
       </w:r>
       <w:r>
-        <w:t>Paciente</w:t>
-      </w:r>
-      <w:r>
-        <w:t xml:space="preserve">, </w:t>
-      </w:r>
-      <w:r>
-        <w:t>MédicoIdent</w:t>
+        <w:t>SalaExame</w:t>
+      </w:r>
+      <w:r>
+        <w:t xml:space="preserve">, </w:t>
+      </w:r>
+      <w:r>
+        <w:t>NIFTécnico</w:t>
       </w:r>
       <w:r>
         <w:t>-</w:t>
       </w:r>
       <w:r>
-        <w:t>Médico</w:t>
-      </w:r>
-      <w:r>
-        <w:t>)</w:t>
-      </w:r>
-    </w:p>
-    <w:p>
-      <w:r>
-        <w:t>Exame</w:t>
-      </w:r>
-      <w:r>
-        <w:t>(</w:t>
-      </w:r>
-      <w:r>
-        <w:rPr>
-          <w:u w:val="single"/>
-        </w:rPr>
-        <w:t>exame</w:t>
-      </w:r>
-      <w:r>
-        <w:rPr>
-          <w:u w:val="single"/>
-        </w:rPr>
-        <w:t>Ident</w:t>
-      </w:r>
-      <w:r>
-        <w:t xml:space="preserve">, </w:t>
-      </w:r>
-      <w:r>
-        <w:t>Dia</w:t>
-      </w:r>
-      <w:r>
-        <w:t xml:space="preserve">, </w:t>
-      </w:r>
-      <w:r>
-        <w:t>HoraInicio</w:t>
-      </w:r>
-      <w:r>
-        <w:t xml:space="preserve">, </w:t>
-      </w:r>
-      <w:r>
-        <w:t>HoraFim, Resultado</w:t>
-      </w:r>
-      <w:r>
-        <w:t xml:space="preserve">, </w:t>
-      </w:r>
-      <w:r>
-        <w:t>ConsultaIdent</w:t>
-      </w:r>
-      <w:r>
-        <w:t>-&gt;</w:t>
-      </w:r>
-      <w:r>
-        <w:t>Consulta</w:t>
-      </w:r>
-      <w:r>
-        <w:t xml:space="preserve">, </w:t>
-      </w:r>
-      <w:r>
-        <w:t>exame</w:t>
-      </w:r>
-      <w:r>
-        <w:t>-&gt;</w:t>
-      </w:r>
-      <w:r>
-        <w:t>TipoExame</w:t>
-      </w:r>
-      <w:r>
-        <w:t xml:space="preserve">, </w:t>
-      </w:r>
-      <w:r>
-        <w:t>TécnicoIdent</w:t>
-      </w:r>
-      <w:r>
-        <w:t>-&gt;Técnico</w:t>
-      </w:r>
-      <w:r>
-        <w:t>)</w:t>
-      </w:r>
-    </w:p>
-    <w:p>
-      <w:r>
-        <w:t xml:space="preserve">TipoExame </w:t>
-      </w:r>
-      <w:r>
-        <w:t>(</w:t>
-      </w:r>
-      <w:r>
-        <w:rPr>
-          <w:u w:val="single"/>
-        </w:rPr>
-        <w:t>exame</w:t>
-      </w:r>
-      <w:r>
-        <w:t xml:space="preserve">, </w:t>
-      </w:r>
-      <w:r>
-        <w:t>Designação</w:t>
-      </w:r>
-      <w:r>
-        <w:t xml:space="preserve">, </w:t>
-      </w:r>
-      <w:r>
-        <w:t>SalaTrabalho</w:t>
+        <w:t xml:space="preserve">&gt;Técnico, </w:t>
+      </w:r>
+      <w:r>
+        <w:t>NIFEnfermeiro</w:t>
+      </w:r>
+      <w:r>
+        <w:t>-</w:t>
+      </w:r>
+      <w:r>
+        <w:t>&gt;</w:t>
       </w:r>
       <w:r>
         <w:t xml:space="preserve"> </w:t>
       </w:r>
       <w:r>
-        <w:t>-&gt;</w:t>
-      </w:r>
-      <w:r>
-        <w:t>SalaExame</w:t>
-      </w:r>
-      <w:r>
-        <w:t xml:space="preserve">, </w:t>
-      </w:r>
-      <w:r>
-        <w:t xml:space="preserve">TécnicoIdent </w:t>
+        <w:t xml:space="preserve">Enfermeiro, </w:t>
+      </w:r>
+      <w:r>
+        <w:t>NIF</w:t>
+      </w:r>
+      <w:r>
+        <w:t>Mé</w:t>
+      </w:r>
+      <w:r>
+        <w:t>dico</w:t>
       </w:r>
       <w:r>
         <w:t>-</w:t>
       </w:r>
       <w:r>
-        <w:t>&gt;Técnico, EnfermeiroIdent</w:t>
-      </w:r>
-      <w:r>
-        <w:t>-</w:t>
-      </w:r>
-      <w:r>
         <w:t>&gt;</w:t>
-      </w:r>
-      <w:r>
-        <w:t xml:space="preserve"> </w:t>
-      </w:r>
-      <w:r>
-        <w:t xml:space="preserve">Enfermeiro, </w:t>
-      </w:r>
-      <w:r>
-        <w:t>Médico</w:t>
-      </w:r>
-      <w:r>
-        <w:t>Ident</w:t>
-      </w:r>
-      <w:r>
-        <w:t>-</w:t>
-      </w:r>
-      <w:r>
-        <w:t>&gt;</w:t>
-      </w:r>
-      <w:r>
-        <w:t xml:space="preserve"> </w:t>
       </w:r>
       <w:r>
         <w:t>Médico</w:t>
